--- a/SYSTEM DOCUMENTATION/SYSTEM DOCUMENTATION.docx
+++ b/SYSTEM DOCUMENTATION/SYSTEM DOCUMENTATION.docx
@@ -60,160 +60,91 @@
         </w:numPr>
       </w:pPr>
       <w:r>
-        <w:t xml:space="preserve">Average for </w:t>
-      </w:r>
-      <w:r>
-        <w:t>original P</w:t>
-      </w:r>
-      <w:r>
-        <w:t>rincipal</w:t>
-      </w:r>
-      <w:r>
-        <w:t xml:space="preserve"> </w:t>
-      </w:r>
-      <w:r>
-        <w:t>amount</w:t>
-      </w:r>
-    </w:p>
-    <w:p>
-      <w:pPr>
-        <w:pStyle w:val="ListParagraph"/>
-        <w:numPr>
-          <w:ilvl w:val="0"/>
-          <w:numId w:val="1"/>
-        </w:numPr>
-      </w:pPr>
-      <w:r>
-        <w:t xml:space="preserve">Average for </w:t>
-      </w:r>
-      <w:r>
-        <w:t>cancelled amount</w:t>
-      </w:r>
-    </w:p>
-    <w:p>
-      <w:pPr>
-        <w:pStyle w:val="ListParagraph"/>
-        <w:numPr>
-          <w:ilvl w:val="0"/>
-          <w:numId w:val="1"/>
-        </w:numPr>
-      </w:pPr>
-      <w:r>
-        <w:t xml:space="preserve">Average for </w:t>
-      </w:r>
-      <w:r>
-        <w:t>undisbursed amount</w:t>
-      </w:r>
-    </w:p>
-    <w:p>
-      <w:pPr>
-        <w:pStyle w:val="ListParagraph"/>
-        <w:numPr>
-          <w:ilvl w:val="0"/>
-          <w:numId w:val="1"/>
-        </w:numPr>
-      </w:pPr>
-      <w:r>
-        <w:t xml:space="preserve">Average for </w:t>
-      </w:r>
-      <w:r>
-        <w:t>disbursed amount</w:t>
-      </w:r>
-    </w:p>
-    <w:p>
-      <w:pPr>
-        <w:pStyle w:val="ListParagraph"/>
-        <w:numPr>
-          <w:ilvl w:val="0"/>
-          <w:numId w:val="1"/>
-        </w:numPr>
-      </w:pPr>
-      <w:r>
-        <w:t xml:space="preserve">Average for </w:t>
-      </w:r>
-      <w:r>
-        <w:t>R</w:t>
-      </w:r>
-      <w:r>
-        <w:t>epaid</w:t>
-      </w:r>
-      <w:r>
-        <w:t xml:space="preserve"> T</w:t>
-      </w:r>
-      <w:r>
-        <w:t>o</w:t>
-      </w:r>
-      <w:r>
-        <w:t xml:space="preserve"> IBRD</w:t>
-      </w:r>
-    </w:p>
-    <w:p>
-      <w:pPr>
-        <w:pStyle w:val="ListParagraph"/>
-        <w:numPr>
-          <w:ilvl w:val="0"/>
-          <w:numId w:val="1"/>
-        </w:numPr>
-      </w:pPr>
-      <w:r>
-        <w:t xml:space="preserve">Average for </w:t>
-      </w:r>
-      <w:r>
-        <w:t>D</w:t>
-      </w:r>
-      <w:r>
-        <w:t>ue</w:t>
-      </w:r>
-      <w:r>
-        <w:t xml:space="preserve"> To IBRD</w:t>
-      </w:r>
-    </w:p>
-    <w:p>
-      <w:pPr>
-        <w:pStyle w:val="ListParagraph"/>
-        <w:numPr>
-          <w:ilvl w:val="0"/>
-          <w:numId w:val="1"/>
-        </w:numPr>
-      </w:pPr>
-      <w:r>
-        <w:t xml:space="preserve">Average for </w:t>
-      </w:r>
-      <w:r>
-        <w:t>E</w:t>
-      </w:r>
-      <w:r>
-        <w:t>xchange</w:t>
-      </w:r>
-      <w:r>
-        <w:t xml:space="preserve"> A</w:t>
-      </w:r>
-      <w:r>
-        <w:t>djustment</w:t>
-      </w:r>
-    </w:p>
-    <w:p>
-      <w:pPr>
-        <w:pStyle w:val="ListParagraph"/>
-        <w:numPr>
-          <w:ilvl w:val="0"/>
-          <w:numId w:val="1"/>
-        </w:numPr>
-      </w:pPr>
-      <w:r>
-        <w:t xml:space="preserve">Average for </w:t>
-      </w:r>
-      <w:r>
-        <w:t>S</w:t>
-      </w:r>
-      <w:r>
-        <w:t>old</w:t>
-      </w:r>
-      <w:r>
-        <w:t xml:space="preserve"> </w:t>
-      </w:r>
-      <w:r>
-        <w:t>3</w:t>
+        <w:t>Average for original Principal amount</w:t>
+      </w:r>
+    </w:p>
+    <w:p>
+      <w:pPr>
+        <w:pStyle w:val="ListParagraph"/>
+        <w:numPr>
+          <w:ilvl w:val="0"/>
+          <w:numId w:val="1"/>
+        </w:numPr>
+      </w:pPr>
+      <w:r>
+        <w:t>Average for cancelled amount</w:t>
+      </w:r>
+    </w:p>
+    <w:p>
+      <w:pPr>
+        <w:pStyle w:val="ListParagraph"/>
+        <w:numPr>
+          <w:ilvl w:val="0"/>
+          <w:numId w:val="1"/>
+        </w:numPr>
+      </w:pPr>
+      <w:r>
+        <w:t>Average for undisbursed amount</w:t>
+      </w:r>
+    </w:p>
+    <w:p>
+      <w:pPr>
+        <w:pStyle w:val="ListParagraph"/>
+        <w:numPr>
+          <w:ilvl w:val="0"/>
+          <w:numId w:val="1"/>
+        </w:numPr>
+      </w:pPr>
+      <w:r>
+        <w:t>Average for disbursed amount</w:t>
+      </w:r>
+    </w:p>
+    <w:p>
+      <w:pPr>
+        <w:pStyle w:val="ListParagraph"/>
+        <w:numPr>
+          <w:ilvl w:val="0"/>
+          <w:numId w:val="1"/>
+        </w:numPr>
+      </w:pPr>
+      <w:r>
+        <w:t>Average for Repaid To IBRD</w:t>
+      </w:r>
+    </w:p>
+    <w:p>
+      <w:pPr>
+        <w:pStyle w:val="ListParagraph"/>
+        <w:numPr>
+          <w:ilvl w:val="0"/>
+          <w:numId w:val="1"/>
+        </w:numPr>
+      </w:pPr>
+      <w:r>
+        <w:t>Average for Due To IBRD</w:t>
+      </w:r>
+    </w:p>
+    <w:p>
+      <w:pPr>
+        <w:pStyle w:val="ListParagraph"/>
+        <w:numPr>
+          <w:ilvl w:val="0"/>
+          <w:numId w:val="1"/>
+        </w:numPr>
+      </w:pPr>
+      <w:r>
+        <w:t>Average for Exchange Adjustment</w:t>
+      </w:r>
+    </w:p>
+    <w:p>
+      <w:pPr>
+        <w:pStyle w:val="ListParagraph"/>
+        <w:numPr>
+          <w:ilvl w:val="0"/>
+          <w:numId w:val="1"/>
+        </w:numPr>
+      </w:pPr>
+      <w:r>
+        <w:t>Average for Sold 3</w:t>
       </w:r>
       <w:r>
         <w:rPr>
@@ -222,31 +153,19 @@
         <w:t>rd</w:t>
       </w:r>
       <w:r>
-        <w:t xml:space="preserve"> P</w:t>
-      </w:r>
-      <w:r>
-        <w:t>arty</w:t>
-      </w:r>
-    </w:p>
-    <w:p>
-      <w:pPr>
-        <w:pStyle w:val="ListParagraph"/>
-        <w:numPr>
-          <w:ilvl w:val="0"/>
-          <w:numId w:val="1"/>
-        </w:numPr>
-      </w:pPr>
-      <w:r>
-        <w:t xml:space="preserve">Average for </w:t>
-      </w:r>
-      <w:r>
-        <w:t>R</w:t>
-      </w:r>
-      <w:r>
-        <w:t>epaid</w:t>
-      </w:r>
-      <w:r>
-        <w:t xml:space="preserve"> 3</w:t>
+        <w:t xml:space="preserve"> Party</w:t>
+      </w:r>
+    </w:p>
+    <w:p>
+      <w:pPr>
+        <w:pStyle w:val="ListParagraph"/>
+        <w:numPr>
+          <w:ilvl w:val="0"/>
+          <w:numId w:val="1"/>
+        </w:numPr>
+      </w:pPr>
+      <w:r>
+        <w:t>Average for Repaid 3</w:t>
       </w:r>
       <w:r>
         <w:rPr>
@@ -255,28 +174,19 @@
         <w:t>rd</w:t>
       </w:r>
       <w:r>
-        <w:t xml:space="preserve"> P</w:t>
-      </w:r>
-      <w:r>
-        <w:t>arty</w:t>
-      </w:r>
-    </w:p>
-    <w:p>
-      <w:pPr>
-        <w:pStyle w:val="ListParagraph"/>
-        <w:numPr>
-          <w:ilvl w:val="0"/>
-          <w:numId w:val="1"/>
-        </w:numPr>
-      </w:pPr>
-      <w:r>
-        <w:t>Average for due</w:t>
-      </w:r>
-      <w:r>
-        <w:t xml:space="preserve"> </w:t>
-      </w:r>
-      <w:r>
-        <w:t>3</w:t>
+        <w:t xml:space="preserve"> Party</w:t>
+      </w:r>
+    </w:p>
+    <w:p>
+      <w:pPr>
+        <w:pStyle w:val="ListParagraph"/>
+        <w:numPr>
+          <w:ilvl w:val="0"/>
+          <w:numId w:val="1"/>
+        </w:numPr>
+      </w:pPr>
+      <w:r>
+        <w:t>Average for due 3</w:t>
       </w:r>
       <w:r>
         <w:rPr>
@@ -285,34 +195,19 @@
         <w:t>rd</w:t>
       </w:r>
       <w:r>
-        <w:t xml:space="preserve"> P</w:t>
-      </w:r>
-      <w:r>
-        <w:t>arty</w:t>
-      </w:r>
-    </w:p>
-    <w:p>
-      <w:pPr>
-        <w:pStyle w:val="ListParagraph"/>
-        <w:numPr>
-          <w:ilvl w:val="0"/>
-          <w:numId w:val="1"/>
-        </w:numPr>
-      </w:pPr>
-      <w:r>
-        <w:t xml:space="preserve">Average for </w:t>
-      </w:r>
-      <w:r>
-        <w:t>L</w:t>
-      </w:r>
-      <w:r>
-        <w:t>oans</w:t>
-      </w:r>
-      <w:r>
-        <w:t xml:space="preserve"> H</w:t>
-      </w:r>
-      <w:r>
-        <w:t>eld</w:t>
+        <w:t xml:space="preserve"> Party</w:t>
+      </w:r>
+    </w:p>
+    <w:p>
+      <w:pPr>
+        <w:pStyle w:val="ListParagraph"/>
+        <w:numPr>
+          <w:ilvl w:val="0"/>
+          <w:numId w:val="1"/>
+        </w:numPr>
+      </w:pPr>
+      <w:r>
+        <w:t>Average for Loans Held</w:t>
       </w:r>
     </w:p>
     <w:p>
@@ -336,13 +231,7 @@
         </w:numPr>
       </w:pPr>
       <w:r>
-        <w:t xml:space="preserve">Loans </w:t>
-      </w:r>
-      <w:r>
-        <w:t>taken</w:t>
-      </w:r>
-      <w:r>
-        <w:t xml:space="preserve"> by each Country</w:t>
+        <w:t>Loans taken by each Country</w:t>
       </w:r>
     </w:p>
     <w:p>
@@ -430,6 +319,96 @@
       </w:r>
     </w:p>
     <w:p>
+      <w:pPr>
+        <w:rPr>
+          <w:b/>
+          <w:bCs/>
+          <w:u w:val="single"/>
+        </w:rPr>
+      </w:pPr>
+      <w:r>
+        <w:rPr>
+          <w:b/>
+          <w:bCs/>
+          <w:u w:val="single"/>
+        </w:rPr>
+        <w:t>TOOLS</w:t>
+      </w:r>
+      <w:r>
+        <w:rPr>
+          <w:b/>
+          <w:bCs/>
+          <w:u w:val="single"/>
+        </w:rPr>
+        <w:t xml:space="preserve"> AND RESOURCES</w:t>
+      </w:r>
+      <w:r>
+        <w:rPr>
+          <w:b/>
+          <w:bCs/>
+          <w:u w:val="single"/>
+        </w:rPr>
+        <w:t xml:space="preserve"> USED</w:t>
+      </w:r>
+      <w:r>
+        <w:rPr>
+          <w:b/>
+          <w:bCs/>
+          <w:u w:val="single"/>
+        </w:rPr>
+        <w:t>:</w:t>
+      </w:r>
+    </w:p>
+    <w:p>
+      <w:pPr>
+        <w:pStyle w:val="ListParagraph"/>
+        <w:numPr>
+          <w:ilvl w:val="0"/>
+          <w:numId w:val="2"/>
+        </w:numPr>
+      </w:pPr>
+      <w:r>
+        <w:t>Python 3.8</w:t>
+      </w:r>
+    </w:p>
+    <w:p>
+      <w:pPr>
+        <w:pStyle w:val="ListParagraph"/>
+        <w:numPr>
+          <w:ilvl w:val="0"/>
+          <w:numId w:val="2"/>
+        </w:numPr>
+      </w:pPr>
+      <w:r>
+        <w:t>PG Admin 4</w:t>
+      </w:r>
+    </w:p>
+    <w:p>
+      <w:pPr>
+        <w:pStyle w:val="ListParagraph"/>
+        <w:numPr>
+          <w:ilvl w:val="0"/>
+          <w:numId w:val="2"/>
+        </w:numPr>
+      </w:pPr>
+      <w:r>
+        <w:t>PostgresSQL</w:t>
+      </w:r>
+    </w:p>
+    <w:p>
+      <w:pPr>
+        <w:pStyle w:val="ListParagraph"/>
+        <w:numPr>
+          <w:ilvl w:val="0"/>
+          <w:numId w:val="2"/>
+        </w:numPr>
+      </w:pPr>
+      <w:r>
+        <w:t>SQL WorkBench</w:t>
+      </w:r>
+    </w:p>
+    <w:p/>
+    <w:p>
       <w:r>
         <w:t>Experian being in the financial sector</w:t>
       </w:r>
@@ -447,6 +426,7 @@
     </w:p>
     <w:p>
       <w:r>
+        <w:lastRenderedPageBreak/>
         <w:t>Additionally, we can use said data to educate and help potential borrowers to better manage credit facilities there by creating a sustainable borrowing habit that suits their needs</w:t>
       </w:r>
       <w:r>
@@ -468,7 +448,6 @@
           <w:b/>
           <w:bCs/>
         </w:rPr>
-        <w:lastRenderedPageBreak/>
         <w:t>Current and Future Technical specs for the system.</w:t>
       </w:r>
     </w:p>
@@ -479,7 +458,13 @@
     </w:p>
     <w:p>
       <w:r>
-        <w:t xml:space="preserve">The system will have more notification functionality to improve error reporting and strict data validation. For example the raw file completely has no CURRENCY supplied which makes the amounts unclear </w:t>
+        <w:t xml:space="preserve">The system will have more notification functionality to improve error reporting and strict data validation. For </w:t>
+      </w:r>
+      <w:r>
+        <w:t>example,</w:t>
+      </w:r>
+      <w:r>
+        <w:t xml:space="preserve"> the raw file completely has no CURRENCY supplied which makes the amounts unclear </w:t>
       </w:r>
       <w:r>
         <w:t>to any 3</w:t>
@@ -507,6 +492,119 @@
 <file path=word/numbering.xml><?xml version="1.0" encoding="utf-8"?>
 <w:numbering xmlns:wpc="http://schemas.microsoft.com/office/word/2010/wordprocessingCanvas" xmlns:cx="http://schemas.microsoft.com/office/drawing/2014/chartex" xmlns:cx1="http://schemas.microsoft.com/office/drawing/2015/9/8/chartex" xmlns:cx2="http://schemas.microsoft.com/office/drawing/2015/10/21/chartex" xmlns:cx3="http://schemas.microsoft.com/office/drawing/2016/5/9/chartex" xmlns:cx4="http://schemas.microsoft.com/office/drawing/2016/5/10/chartex" xmlns:cx5="http://schemas.microsoft.com/office/drawing/2016/5/11/chartex" xmlns:cx6="http://schemas.microsoft.com/office/drawing/2016/5/12/chartex" xmlns:cx7="http://schemas.microsoft.com/office/drawing/2016/5/13/chartex" xmlns:cx8="http://schemas.microsoft.com/office/drawing/2016/5/14/chartex" xmlns:mc="http://schemas.openxmlformats.org/markup-compatibility/2006" xmlns:aink="http://schemas.microsoft.com/office/drawing/2016/ink" xmlns:am3d="http://schemas.microsoft.com/office/drawing/2017/model3d" xmlns:o="urn:schemas-microsoft-com:office:office" xmlns:r="http://schemas.openxmlformats.org/officeDocument/2006/relationships" xmlns:m="http://schemas.openxmlformats.org/officeDocument/2006/math" xmlns:v="urn:schemas-microsoft-com:vml" xmlns:wp14="http://schemas.microsoft.com/office/word/2010/wordprocessingDrawing" xmlns:wp="http://schemas.openxmlformats.org/drawingml/2006/wordprocessingDrawing" xmlns:w10="urn:schemas-microsoft-com:office:word" xmlns:w="http://schemas.openxmlformats.org/wordprocessingml/2006/main" xmlns:w14="http://schemas.microsoft.com/office/word/2010/wordml" xmlns:w15="http://schemas.microsoft.com/office/word/2012/wordml" xmlns:w16cex="http://schemas.microsoft.com/office/word/2018/wordml/cex" xmlns:w16cid="http://schemas.microsoft.com/office/word/2016/wordml/cid" xmlns:w16="http://schemas.microsoft.com/office/word/2018/wordml" xmlns:w16se="http://schemas.microsoft.com/office/word/2015/wordml/symex" xmlns:wpg="http://schemas.microsoft.com/office/word/2010/wordprocessingGroup" xmlns:wpi="http://schemas.microsoft.com/office/word/2010/wordprocessingInk" xmlns:wne="http://schemas.microsoft.com/office/word/2006/wordml" xmlns:wps="http://schemas.microsoft.com/office/word/2010/wordprocessingShape" mc:Ignorable="w14 w15 w16se w16cid w16 w16cex wp14">
   <w:abstractNum w:abstractNumId="0" w15:restartNumberingAfterBreak="0">
+    <w:nsid w:val="13461E7B"/>
+    <w:multiLevelType w:val="hybridMultilevel"/>
+    <w:tmpl w:val="F9781C00"/>
+    <w:lvl w:ilvl="0" w:tplc="04090001">
+      <w:start w:val="1"/>
+      <w:numFmt w:val="bullet"/>
+      <w:lvlText w:val=""/>
+      <w:lvlJc w:val="left"/>
+      <w:pPr>
+        <w:ind w:left="720" w:hanging="360"/>
+      </w:pPr>
+      <w:rPr>
+        <w:rFonts w:ascii="Symbol" w:hAnsi="Symbol" w:hint="default"/>
+      </w:rPr>
+    </w:lvl>
+    <w:lvl w:ilvl="1" w:tplc="04090003" w:tentative="1">
+      <w:start w:val="1"/>
+      <w:numFmt w:val="bullet"/>
+      <w:lvlText w:val="o"/>
+      <w:lvlJc w:val="left"/>
+      <w:pPr>
+        <w:ind w:left="1440" w:hanging="360"/>
+      </w:pPr>
+      <w:rPr>
+        <w:rFonts w:ascii="Courier New" w:hAnsi="Courier New" w:cs="Courier New" w:hint="default"/>
+      </w:rPr>
+    </w:lvl>
+    <w:lvl w:ilvl="2" w:tplc="04090005" w:tentative="1">
+      <w:start w:val="1"/>
+      <w:numFmt w:val="bullet"/>
+      <w:lvlText w:val=""/>
+      <w:lvlJc w:val="left"/>
+      <w:pPr>
+        <w:ind w:left="2160" w:hanging="360"/>
+      </w:pPr>
+      <w:rPr>
+        <w:rFonts w:ascii="Wingdings" w:hAnsi="Wingdings" w:hint="default"/>
+      </w:rPr>
+    </w:lvl>
+    <w:lvl w:ilvl="3" w:tplc="04090001" w:tentative="1">
+      <w:start w:val="1"/>
+      <w:numFmt w:val="bullet"/>
+      <w:lvlText w:val=""/>
+      <w:lvlJc w:val="left"/>
+      <w:pPr>
+        <w:ind w:left="2880" w:hanging="360"/>
+      </w:pPr>
+      <w:rPr>
+        <w:rFonts w:ascii="Symbol" w:hAnsi="Symbol" w:hint="default"/>
+      </w:rPr>
+    </w:lvl>
+    <w:lvl w:ilvl="4" w:tplc="04090003" w:tentative="1">
+      <w:start w:val="1"/>
+      <w:numFmt w:val="bullet"/>
+      <w:lvlText w:val="o"/>
+      <w:lvlJc w:val="left"/>
+      <w:pPr>
+        <w:ind w:left="3600" w:hanging="360"/>
+      </w:pPr>
+      <w:rPr>
+        <w:rFonts w:ascii="Courier New" w:hAnsi="Courier New" w:cs="Courier New" w:hint="default"/>
+      </w:rPr>
+    </w:lvl>
+    <w:lvl w:ilvl="5" w:tplc="04090005" w:tentative="1">
+      <w:start w:val="1"/>
+      <w:numFmt w:val="bullet"/>
+      <w:lvlText w:val=""/>
+      <w:lvlJc w:val="left"/>
+      <w:pPr>
+        <w:ind w:left="4320" w:hanging="360"/>
+      </w:pPr>
+      <w:rPr>
+        <w:rFonts w:ascii="Wingdings" w:hAnsi="Wingdings" w:hint="default"/>
+      </w:rPr>
+    </w:lvl>
+    <w:lvl w:ilvl="6" w:tplc="04090001" w:tentative="1">
+      <w:start w:val="1"/>
+      <w:numFmt w:val="bullet"/>
+      <w:lvlText w:val=""/>
+      <w:lvlJc w:val="left"/>
+      <w:pPr>
+        <w:ind w:left="5040" w:hanging="360"/>
+      </w:pPr>
+      <w:rPr>
+        <w:rFonts w:ascii="Symbol" w:hAnsi="Symbol" w:hint="default"/>
+      </w:rPr>
+    </w:lvl>
+    <w:lvl w:ilvl="7" w:tplc="04090003" w:tentative="1">
+      <w:start w:val="1"/>
+      <w:numFmt w:val="bullet"/>
+      <w:lvlText w:val="o"/>
+      <w:lvlJc w:val="left"/>
+      <w:pPr>
+        <w:ind w:left="5760" w:hanging="360"/>
+      </w:pPr>
+      <w:rPr>
+        <w:rFonts w:ascii="Courier New" w:hAnsi="Courier New" w:cs="Courier New" w:hint="default"/>
+      </w:rPr>
+    </w:lvl>
+    <w:lvl w:ilvl="8" w:tplc="04090005" w:tentative="1">
+      <w:start w:val="1"/>
+      <w:numFmt w:val="bullet"/>
+      <w:lvlText w:val=""/>
+      <w:lvlJc w:val="left"/>
+      <w:pPr>
+        <w:ind w:left="6480" w:hanging="360"/>
+      </w:pPr>
+      <w:rPr>
+        <w:rFonts w:ascii="Wingdings" w:hAnsi="Wingdings" w:hint="default"/>
+      </w:rPr>
+    </w:lvl>
+  </w:abstractNum>
+  <w:abstractNum w:abstractNumId="1" w15:restartNumberingAfterBreak="0">
     <w:nsid w:val="4ECA6D09"/>
     <w:multiLevelType w:val="hybridMultilevel"/>
     <w:tmpl w:val="5F54A464"/>
@@ -620,6 +718,9 @@
     </w:lvl>
   </w:abstractNum>
   <w:num w:numId="1">
+    <w:abstractNumId w:val="1"/>
+  </w:num>
+  <w:num w:numId="2">
     <w:abstractNumId w:val="0"/>
   </w:num>
 </w:numbering>

--- a/SYSTEM DOCUMENTATION/SYSTEM DOCUMENTATION.docx
+++ b/SYSTEM DOCUMENTATION/SYSTEM DOCUMENTATION.docx
@@ -289,37 +289,6 @@
           <w:ilvl w:val="0"/>
           <w:numId w:val="1"/>
         </w:numPr>
-      </w:pPr>
-      <w:r>
-        <w:t>Minimum amount taken by a country</w:t>
-      </w:r>
-    </w:p>
-    <w:p>
-      <w:pPr>
-        <w:pStyle w:val="ListParagraph"/>
-        <w:numPr>
-          <w:ilvl w:val="0"/>
-          <w:numId w:val="1"/>
-        </w:numPr>
-      </w:pPr>
-      <w:r>
-        <w:t>exchange graphs with statistics</w:t>
-      </w:r>
-    </w:p>
-    <w:p>
-      <w:pPr>
-        <w:pStyle w:val="ListParagraph"/>
-        <w:numPr>
-          <w:ilvl w:val="0"/>
-          <w:numId w:val="1"/>
-        </w:numPr>
-      </w:pPr>
-      <w:r>
-        <w:t>number of records processed</w:t>
-      </w:r>
-    </w:p>
-    <w:p>
-      <w:pPr>
         <w:rPr>
           <w:b/>
           <w:bCs/>
@@ -327,35 +296,68 @@
         </w:rPr>
       </w:pPr>
       <w:r>
+        <w:t>Minimum amount taken by a country</w:t>
+      </w:r>
+    </w:p>
+    <w:p>
+      <w:pPr>
+        <w:pStyle w:val="ListParagraph"/>
         <w:rPr>
           <w:b/>
           <w:bCs/>
           <w:u w:val="single"/>
         </w:rPr>
-        <w:t>TOOLS</w:t>
-      </w:r>
-      <w:r>
+      </w:pPr>
+    </w:p>
+    <w:p>
+      <w:pPr>
+        <w:pStyle w:val="ListParagraph"/>
         <w:rPr>
           <w:b/>
           <w:bCs/>
           <w:u w:val="single"/>
         </w:rPr>
-        <w:t xml:space="preserve"> AND RESOURCES</w:t>
-      </w:r>
-      <w:r>
+      </w:pPr>
+    </w:p>
+    <w:p>
+      <w:pPr>
+        <w:pStyle w:val="ListParagraph"/>
         <w:rPr>
           <w:b/>
           <w:bCs/>
           <w:u w:val="single"/>
         </w:rPr>
-        <w:t xml:space="preserve"> USED</w:t>
-      </w:r>
+      </w:pPr>
       <w:r>
         <w:rPr>
           <w:b/>
           <w:bCs/>
           <w:u w:val="single"/>
         </w:rPr>
+        <w:t>TOOLS</w:t>
+      </w:r>
+      <w:r>
+        <w:rPr>
+          <w:b/>
+          <w:bCs/>
+          <w:u w:val="single"/>
+        </w:rPr>
+        <w:t xml:space="preserve"> AND RESOURCES</w:t>
+      </w:r>
+      <w:r>
+        <w:rPr>
+          <w:b/>
+          <w:bCs/>
+          <w:u w:val="single"/>
+        </w:rPr>
+        <w:t xml:space="preserve"> USED</w:t>
+      </w:r>
+      <w:r>
+        <w:rPr>
+          <w:b/>
+          <w:bCs/>
+          <w:u w:val="single"/>
+        </w:rPr>
         <w:t>:</w:t>
       </w:r>
     </w:p>
@@ -391,9 +393,14 @@
           <w:numId w:val="2"/>
         </w:numPr>
       </w:pPr>
+      <w:proofErr w:type="spellStart"/>
       <w:r>
         <w:t>PostgresSQL</w:t>
       </w:r>
+      <w:proofErr w:type="spellEnd"/>
+      <w:r>
+        <w:t xml:space="preserve"> (For its high-level large data processing for data modelling and data science) </w:t>
+      </w:r>
     </w:p>
     <w:p>
       <w:pPr>
@@ -404,8 +411,13 @@
         </w:numPr>
       </w:pPr>
       <w:r>
-        <w:t>SQL WorkBench</w:t>
-      </w:r>
+        <w:t xml:space="preserve">SQL </w:t>
+      </w:r>
+      <w:proofErr w:type="spellStart"/>
+      <w:r>
+        <w:t>WorkBench</w:t>
+      </w:r>
+      <w:proofErr w:type="spellEnd"/>
     </w:p>
     <w:p/>
     <w:p>
@@ -418,7 +430,13 @@
     </w:p>
     <w:p>
       <w:r>
-        <w:t>We can use such data to determine the borrowing behavior of a client by analyzing how much thy borrow, how frequently they borrow, how much they borrow, how often do they default and by how much and so much more. With this data in our hands we can develop tools and systems that assist our users i.e. Banks and other financial institutions to better understand who they lend to.</w:t>
+        <w:t>We can use such data</w:t>
+      </w:r>
+      <w:r>
+        <w:t xml:space="preserve"> results and much more when the service scales up</w:t>
+      </w:r>
+      <w:r>
+        <w:t xml:space="preserve"> to determine the borrowing behavior of a client by analyzing how much thy borrow, how frequently they borrow, how much they borrow, how often do they default and by how much and so much more. With this data in our hands we can develop tools and systems that assist our users i.e. Banks and other financial institutions to better understand who they lend to.</w:t>
       </w:r>
       <w:r>
         <w:t xml:space="preserve"> </w:t>
@@ -478,6 +496,28 @@
       <w:r>
         <w:t xml:space="preserve"> party who would be interested in understanding the results from the file.</w:t>
       </w:r>
+    </w:p>
+    <w:p/>
+    <w:p/>
+    <w:p>
+      <w:proofErr w:type="spellStart"/>
+      <w:r>
+        <w:t>Github</w:t>
+      </w:r>
+      <w:proofErr w:type="spellEnd"/>
+      <w:r>
+        <w:t xml:space="preserve"> repository link:</w:t>
+      </w:r>
+    </w:p>
+    <w:p>
+      <w:hyperlink r:id="rId5" w:history="1">
+        <w:r>
+          <w:rPr>
+            <w:rStyle w:val="Hyperlink"/>
+          </w:rPr>
+          <w:t>https://github.com/yosightpro/PAI_RUN</w:t>
+        </w:r>
+      </w:hyperlink>
     </w:p>
     <w:sectPr>
       <w:pgSz w:w="12240" w:h="15840"/>
@@ -1163,6 +1203,18 @@
       <w:contextualSpacing/>
     </w:pPr>
   </w:style>
+  <w:style w:type="character" w:styleId="Hyperlink">
+    <w:name w:val="Hyperlink"/>
+    <w:basedOn w:val="DefaultParagraphFont"/>
+    <w:uiPriority w:val="99"/>
+    <w:semiHidden/>
+    <w:unhideWhenUsed/>
+    <w:rsid w:val="00C77DAC"/>
+    <w:rPr>
+      <w:color w:val="0000FF"/>
+      <w:u w:val="single"/>
+    </w:rPr>
+  </w:style>
 </w:styles>
 </file>
 

--- a/SYSTEM DOCUMENTATION/SYSTEM DOCUMENTATION.docx
+++ b/SYSTEM DOCUMENTATION/SYSTEM DOCUMENTATION.docx
@@ -500,11 +500,9 @@
     <w:p/>
     <w:p/>
     <w:p>
-      <w:proofErr w:type="spellStart"/>
-      <w:r>
-        <w:t>Github</w:t>
-      </w:r>
-      <w:proofErr w:type="spellEnd"/>
+      <w:r>
+        <w:t>GitHub</w:t>
+      </w:r>
       <w:r>
         <w:t xml:space="preserve"> repository link:</w:t>
       </w:r>
